--- a/PGDV - História do sistema.docx
+++ b/PGDV - História do sistema.docx
@@ -496,27 +496,277 @@
           <w:sz w:val="24"/>
         </w:rPr>
       </w:pPr>
-    </w:p>
-    <w:p>
-      <w:pPr>
-        <w:spacing w:after="0" w:line="360" w:lineRule="auto"/>
-        <w:jc w:val="both"/>
-        <w:rPr>
-          <w:rFonts w:ascii="Arial" w:hAnsi="Arial" w:cs="Arial"/>
-          <w:b/>
-          <w:bCs/>
-          <w:sz w:val="28"/>
-          <w:szCs w:val="24"/>
-        </w:rPr>
-      </w:pPr>
-      <w:r>
-        <w:rPr>
-          <w:rFonts w:ascii="Arial" w:hAnsi="Arial" w:cs="Arial"/>
-          <w:b/>
-          <w:bCs/>
-          <w:sz w:val="28"/>
-          <w:szCs w:val="24"/>
-        </w:rPr>
+      <w:r>
+        <w:rPr>
+          <w:rFonts w:ascii="Arial" w:hAnsi="Arial" w:cs="Arial"/>
+          <w:bCs/>
+          <w:sz w:val="24"/>
+        </w:rPr>
+        <w:t>Leitura de produtos</w:t>
+      </w:r>
+    </w:p>
+    <w:p>
+      <w:pPr>
+        <w:pStyle w:val="PargrafodaLista"/>
+        <w:numPr>
+          <w:ilvl w:val="0"/>
+          <w:numId w:val="1"/>
+        </w:numPr>
+        <w:spacing w:after="0" w:line="360" w:lineRule="auto"/>
+        <w:jc w:val="both"/>
+        <w:rPr>
+          <w:rFonts w:ascii="Arial" w:hAnsi="Arial" w:cs="Arial"/>
+          <w:bCs/>
+          <w:sz w:val="24"/>
+        </w:rPr>
+      </w:pPr>
+      <w:r>
+        <w:rPr>
+          <w:rFonts w:ascii="Arial" w:hAnsi="Arial" w:cs="Arial"/>
+          <w:bCs/>
+          <w:sz w:val="24"/>
+        </w:rPr>
+        <w:t>Comunicar com banco de dados</w:t>
+      </w:r>
+    </w:p>
+    <w:p>
+      <w:pPr>
+        <w:pStyle w:val="PargrafodaLista"/>
+        <w:numPr>
+          <w:ilvl w:val="0"/>
+          <w:numId w:val="1"/>
+        </w:numPr>
+        <w:spacing w:after="0" w:line="360" w:lineRule="auto"/>
+        <w:jc w:val="both"/>
+        <w:rPr>
+          <w:rFonts w:ascii="Arial" w:hAnsi="Arial" w:cs="Arial"/>
+          <w:bCs/>
+          <w:sz w:val="24"/>
+        </w:rPr>
+      </w:pPr>
+      <w:r>
+        <w:rPr>
+          <w:rFonts w:ascii="Arial" w:hAnsi="Arial" w:cs="Arial"/>
+          <w:bCs/>
+          <w:sz w:val="24"/>
+        </w:rPr>
+        <w:t>Listar produtos</w:t>
+      </w:r>
+    </w:p>
+    <w:p>
+      <w:pPr>
+        <w:pStyle w:val="PargrafodaLista"/>
+        <w:numPr>
+          <w:ilvl w:val="0"/>
+          <w:numId w:val="1"/>
+        </w:numPr>
+        <w:spacing w:after="0" w:line="360" w:lineRule="auto"/>
+        <w:jc w:val="both"/>
+        <w:rPr>
+          <w:rFonts w:ascii="Arial" w:hAnsi="Arial" w:cs="Arial"/>
+          <w:bCs/>
+          <w:sz w:val="24"/>
+        </w:rPr>
+      </w:pPr>
+      <w:r>
+        <w:rPr>
+          <w:rFonts w:ascii="Arial" w:hAnsi="Arial" w:cs="Arial"/>
+          <w:bCs/>
+          <w:sz w:val="24"/>
+        </w:rPr>
+        <w:t>Gerar arquivos PDF</w:t>
+      </w:r>
+    </w:p>
+    <w:p>
+      <w:pPr>
+        <w:pStyle w:val="PargrafodaLista"/>
+        <w:numPr>
+          <w:ilvl w:val="0"/>
+          <w:numId w:val="1"/>
+        </w:numPr>
+        <w:spacing w:after="0" w:line="360" w:lineRule="auto"/>
+        <w:jc w:val="both"/>
+        <w:rPr>
+          <w:rFonts w:ascii="Arial" w:hAnsi="Arial" w:cs="Arial"/>
+          <w:bCs/>
+          <w:sz w:val="24"/>
+        </w:rPr>
+      </w:pPr>
+      <w:r>
+        <w:rPr>
+          <w:rFonts w:ascii="Arial" w:hAnsi="Arial" w:cs="Arial"/>
+          <w:bCs/>
+          <w:sz w:val="24"/>
+        </w:rPr>
+        <w:t>Iniciar</w:t>
+      </w:r>
+      <w:r>
+        <w:rPr>
+          <w:rFonts w:ascii="Arial" w:hAnsi="Arial" w:cs="Arial"/>
+          <w:bCs/>
+          <w:sz w:val="24"/>
+        </w:rPr>
+        <w:t xml:space="preserve"> impressão de arquivos</w:t>
+      </w:r>
+    </w:p>
+    <w:p>
+      <w:pPr>
+        <w:pStyle w:val="PargrafodaLista"/>
+        <w:numPr>
+          <w:ilvl w:val="0"/>
+          <w:numId w:val="1"/>
+        </w:numPr>
+        <w:spacing w:after="0" w:line="360" w:lineRule="auto"/>
+        <w:jc w:val="both"/>
+        <w:rPr>
+          <w:rFonts w:ascii="Arial" w:hAnsi="Arial" w:cs="Arial"/>
+          <w:bCs/>
+          <w:sz w:val="24"/>
+        </w:rPr>
+      </w:pPr>
+      <w:r>
+        <w:rPr>
+          <w:rFonts w:ascii="Arial" w:hAnsi="Arial" w:cs="Arial"/>
+          <w:bCs/>
+          <w:sz w:val="24"/>
+        </w:rPr>
+        <w:t xml:space="preserve">Criar </w:t>
+      </w:r>
+      <w:r>
+        <w:rPr>
+          <w:rFonts w:ascii="Arial" w:hAnsi="Arial" w:cs="Arial"/>
+          <w:bCs/>
+          <w:sz w:val="24"/>
+        </w:rPr>
+        <w:t xml:space="preserve">e controlar </w:t>
+      </w:r>
+      <w:r>
+        <w:rPr>
+          <w:rFonts w:ascii="Arial" w:hAnsi="Arial" w:cs="Arial"/>
+          <w:bCs/>
+          <w:sz w:val="24"/>
+        </w:rPr>
+        <w:t>histórico</w:t>
+      </w:r>
+      <w:r>
+        <w:rPr>
+          <w:rFonts w:ascii="Arial" w:hAnsi="Arial" w:cs="Arial"/>
+          <w:bCs/>
+          <w:sz w:val="24"/>
+        </w:rPr>
+        <w:t xml:space="preserve"> de saídas</w:t>
+      </w:r>
+    </w:p>
+    <w:p>
+      <w:pPr>
+        <w:pStyle w:val="PargrafodaLista"/>
+        <w:numPr>
+          <w:ilvl w:val="0"/>
+          <w:numId w:val="1"/>
+        </w:numPr>
+        <w:spacing w:after="0" w:line="360" w:lineRule="auto"/>
+        <w:jc w:val="both"/>
+        <w:rPr>
+          <w:rFonts w:ascii="Arial" w:hAnsi="Arial" w:cs="Arial"/>
+          <w:bCs/>
+          <w:sz w:val="24"/>
+        </w:rPr>
+      </w:pPr>
+      <w:r>
+        <w:rPr>
+          <w:rFonts w:ascii="Arial" w:hAnsi="Arial" w:cs="Arial"/>
+          <w:bCs/>
+          <w:sz w:val="24"/>
+        </w:rPr>
+        <w:t>Limpar campos</w:t>
+      </w:r>
+    </w:p>
+    <w:p>
+      <w:pPr>
+        <w:pStyle w:val="PargrafodaLista"/>
+        <w:numPr>
+          <w:ilvl w:val="0"/>
+          <w:numId w:val="1"/>
+        </w:numPr>
+        <w:spacing w:after="0" w:line="360" w:lineRule="auto"/>
+        <w:jc w:val="both"/>
+        <w:rPr>
+          <w:rFonts w:ascii="Arial" w:hAnsi="Arial" w:cs="Arial"/>
+          <w:bCs/>
+          <w:sz w:val="24"/>
+        </w:rPr>
+      </w:pPr>
+      <w:r>
+        <w:rPr>
+          <w:rFonts w:ascii="Arial" w:hAnsi="Arial" w:cs="Arial"/>
+          <w:bCs/>
+          <w:sz w:val="24"/>
+        </w:rPr>
+        <w:t>Leitura de produtos sem o leitor de códigos de barras</w:t>
+      </w:r>
+    </w:p>
+    <w:p>
+      <w:pPr>
+        <w:pStyle w:val="PargrafodaLista"/>
+        <w:numPr>
+          <w:ilvl w:val="0"/>
+          <w:numId w:val="1"/>
+        </w:numPr>
+        <w:spacing w:after="0" w:line="360" w:lineRule="auto"/>
+        <w:jc w:val="both"/>
+        <w:rPr>
+          <w:rFonts w:ascii="Arial" w:hAnsi="Arial" w:cs="Arial"/>
+          <w:bCs/>
+          <w:sz w:val="24"/>
+        </w:rPr>
+      </w:pPr>
+      <w:r>
+        <w:rPr>
+          <w:rFonts w:ascii="Arial" w:hAnsi="Arial" w:cs="Arial"/>
+          <w:bCs/>
+          <w:sz w:val="24"/>
+        </w:rPr>
+        <w:t>Salvar arquivos PDF sem a presença de impressoras</w:t>
+      </w:r>
+    </w:p>
+    <w:p>
+      <w:pPr>
+        <w:rPr>
+          <w:rFonts w:ascii="Arial" w:hAnsi="Arial" w:cs="Arial"/>
+          <w:bCs/>
+          <w:sz w:val="24"/>
+        </w:rPr>
+      </w:pPr>
+      <w:r>
+        <w:rPr>
+          <w:rFonts w:ascii="Arial" w:hAnsi="Arial" w:cs="Arial"/>
+          <w:bCs/>
+          <w:sz w:val="24"/>
+        </w:rPr>
+        <w:br w:type="page"/>
+      </w:r>
+    </w:p>
+    <w:p>
+      <w:pPr>
+        <w:spacing w:after="0" w:line="360" w:lineRule="auto"/>
+        <w:jc w:val="both"/>
+        <w:rPr>
+          <w:rFonts w:ascii="Arial" w:hAnsi="Arial" w:cs="Arial"/>
+          <w:b/>
+          <w:bCs/>
+          <w:sz w:val="28"/>
+          <w:szCs w:val="24"/>
+        </w:rPr>
+      </w:pPr>
+      <w:r>
+        <w:rPr>
+          <w:rFonts w:ascii="Arial" w:hAnsi="Arial" w:cs="Arial"/>
+          <w:b/>
+          <w:bCs/>
+          <w:sz w:val="28"/>
+          <w:szCs w:val="24"/>
+        </w:rPr>
+        <w:lastRenderedPageBreak/>
         <w:t>DESCRIÇÃO DE CADA CENÁRIO</w:t>
       </w:r>
     </w:p>
@@ -540,52 +790,724 @@
           <w:sz w:val="28"/>
           <w:szCs w:val="24"/>
         </w:rPr>
-        <w:t>Cenário 1</w:t>
-      </w:r>
-    </w:p>
-    <w:p>
-      <w:pPr>
-        <w:spacing w:after="0" w:line="360" w:lineRule="auto"/>
-        <w:jc w:val="both"/>
-        <w:rPr>
-          <w:rFonts w:ascii="Arial" w:hAnsi="Arial" w:cs="Arial"/>
-          <w:b/>
-          <w:bCs/>
-          <w:sz w:val="28"/>
-          <w:szCs w:val="24"/>
-        </w:rPr>
-      </w:pPr>
-      <w:r>
-        <w:rPr>
-          <w:rFonts w:ascii="Arial" w:hAnsi="Arial" w:cs="Arial"/>
-          <w:b/>
-          <w:bCs/>
-          <w:sz w:val="28"/>
-          <w:szCs w:val="24"/>
-        </w:rPr>
-        <w:t>Cenário 2</w:t>
-      </w:r>
-    </w:p>
-    <w:p>
-      <w:pPr>
-        <w:spacing w:after="0" w:line="360" w:lineRule="auto"/>
-        <w:jc w:val="both"/>
-        <w:rPr>
-          <w:rFonts w:ascii="Arial" w:hAnsi="Arial" w:cs="Arial"/>
-          <w:bCs/>
-          <w:sz w:val="24"/>
-        </w:rPr>
-      </w:pPr>
-      <w:r>
-        <w:rPr>
-          <w:rFonts w:ascii="Arial" w:hAnsi="Arial" w:cs="Arial"/>
-          <w:b/>
-          <w:bCs/>
-          <w:sz w:val="28"/>
-          <w:szCs w:val="24"/>
-        </w:rPr>
-        <w:t>Cenário 3</w:t>
-      </w:r>
+        <w:t>Leitura de produtos</w:t>
+      </w:r>
+      <w:r>
+        <w:rPr>
+          <w:rFonts w:ascii="Arial" w:hAnsi="Arial" w:cs="Arial"/>
+          <w:b/>
+          <w:bCs/>
+          <w:sz w:val="28"/>
+          <w:szCs w:val="24"/>
+        </w:rPr>
+        <w:t>.</w:t>
+      </w:r>
+    </w:p>
+    <w:p>
+      <w:pPr>
+        <w:spacing w:after="0" w:line="360" w:lineRule="auto"/>
+        <w:ind w:firstLine="709"/>
+        <w:jc w:val="both"/>
+        <w:rPr>
+          <w:rFonts w:ascii="Arial" w:hAnsi="Arial" w:cs="Arial"/>
+          <w:bCs/>
+          <w:sz w:val="24"/>
+        </w:rPr>
+      </w:pPr>
+      <w:r>
+        <w:rPr>
+          <w:rFonts w:ascii="Arial" w:hAnsi="Arial" w:cs="Arial"/>
+          <w:bCs/>
+          <w:sz w:val="24"/>
+        </w:rPr>
+        <w:t>Ao receber os produtos, o usuário irá utilizar o leitor de códigos de barra</w:t>
+      </w:r>
+      <w:r>
+        <w:rPr>
+          <w:rFonts w:ascii="Arial" w:hAnsi="Arial" w:cs="Arial"/>
+          <w:bCs/>
+          <w:sz w:val="24"/>
+        </w:rPr>
+        <w:t>s</w:t>
+      </w:r>
+      <w:r>
+        <w:rPr>
+          <w:rFonts w:ascii="Arial" w:hAnsi="Arial" w:cs="Arial"/>
+          <w:bCs/>
+          <w:sz w:val="24"/>
+        </w:rPr>
+        <w:t xml:space="preserve"> que está integrado ao sistema. Para tanto, após o acionamento de seu gatilho, o leitor irá escrever o código lido na memória do sistema, para o futuro manuseio deste dado.</w:t>
+      </w:r>
+    </w:p>
+    <w:p>
+      <w:pPr>
+        <w:spacing w:after="0" w:line="360" w:lineRule="auto"/>
+        <w:jc w:val="both"/>
+        <w:rPr>
+          <w:rFonts w:ascii="Arial" w:hAnsi="Arial" w:cs="Arial"/>
+          <w:b/>
+          <w:bCs/>
+          <w:sz w:val="28"/>
+          <w:szCs w:val="24"/>
+        </w:rPr>
+      </w:pPr>
+      <w:r>
+        <w:rPr>
+          <w:rFonts w:ascii="Arial" w:hAnsi="Arial" w:cs="Arial"/>
+          <w:b/>
+          <w:bCs/>
+          <w:sz w:val="28"/>
+          <w:szCs w:val="24"/>
+        </w:rPr>
+        <w:t>Comunicar com banco de dados</w:t>
+      </w:r>
+      <w:r>
+        <w:rPr>
+          <w:rFonts w:ascii="Arial" w:hAnsi="Arial" w:cs="Arial"/>
+          <w:b/>
+          <w:bCs/>
+          <w:sz w:val="28"/>
+          <w:szCs w:val="24"/>
+        </w:rPr>
+        <w:t>.</w:t>
+      </w:r>
+    </w:p>
+    <w:p>
+      <w:pPr>
+        <w:spacing w:after="0" w:line="360" w:lineRule="auto"/>
+        <w:ind w:firstLine="709"/>
+        <w:jc w:val="both"/>
+        <w:rPr>
+          <w:rFonts w:ascii="Arial" w:hAnsi="Arial" w:cs="Arial"/>
+          <w:bCs/>
+          <w:sz w:val="24"/>
+        </w:rPr>
+      </w:pPr>
+      <w:r>
+        <w:rPr>
+          <w:rFonts w:ascii="Arial" w:hAnsi="Arial" w:cs="Arial"/>
+          <w:bCs/>
+          <w:sz w:val="24"/>
+        </w:rPr>
+        <w:t xml:space="preserve">Com o código do produto salvo na memória, o programa irá iniciar uma busca </w:t>
+      </w:r>
+      <w:r>
+        <w:rPr>
+          <w:rFonts w:ascii="Arial" w:hAnsi="Arial" w:cs="Arial"/>
+          <w:bCs/>
+          <w:sz w:val="24"/>
+        </w:rPr>
+        <w:t>no</w:t>
+      </w:r>
+      <w:r>
+        <w:rPr>
+          <w:rFonts w:ascii="Arial" w:hAnsi="Arial" w:cs="Arial"/>
+          <w:bCs/>
+          <w:sz w:val="24"/>
+        </w:rPr>
+        <w:t xml:space="preserve"> banco de dados, para que os dados recebidos do leitor se tornem informações legíveis ao usuário.</w:t>
+      </w:r>
+    </w:p>
+    <w:p>
+      <w:pPr>
+        <w:spacing w:after="0" w:line="360" w:lineRule="auto"/>
+        <w:jc w:val="both"/>
+        <w:rPr>
+          <w:rFonts w:ascii="Arial" w:hAnsi="Arial" w:cs="Arial"/>
+          <w:b/>
+          <w:bCs/>
+          <w:sz w:val="28"/>
+          <w:szCs w:val="24"/>
+        </w:rPr>
+      </w:pPr>
+      <w:r>
+        <w:rPr>
+          <w:rFonts w:ascii="Arial" w:hAnsi="Arial" w:cs="Arial"/>
+          <w:b/>
+          <w:bCs/>
+          <w:sz w:val="28"/>
+          <w:szCs w:val="24"/>
+        </w:rPr>
+        <w:t>Listar produtos</w:t>
+      </w:r>
+      <w:r>
+        <w:rPr>
+          <w:rFonts w:ascii="Arial" w:hAnsi="Arial" w:cs="Arial"/>
+          <w:b/>
+          <w:bCs/>
+          <w:sz w:val="28"/>
+          <w:szCs w:val="24"/>
+        </w:rPr>
+        <w:t>.</w:t>
+      </w:r>
+    </w:p>
+    <w:p>
+      <w:pPr>
+        <w:spacing w:after="0" w:line="360" w:lineRule="auto"/>
+        <w:ind w:firstLine="709"/>
+        <w:jc w:val="both"/>
+        <w:rPr>
+          <w:rFonts w:ascii="Arial" w:hAnsi="Arial" w:cs="Arial"/>
+          <w:bCs/>
+          <w:sz w:val="24"/>
+        </w:rPr>
+      </w:pPr>
+      <w:r>
+        <w:rPr>
+          <w:rFonts w:ascii="Arial" w:hAnsi="Arial" w:cs="Arial"/>
+          <w:bCs/>
+          <w:sz w:val="24"/>
+        </w:rPr>
+        <w:t>Em uma tabela, o sistema irá listar ao usuário os produtos que foram lidos</w:t>
+      </w:r>
+      <w:r>
+        <w:rPr>
+          <w:rFonts w:ascii="Arial" w:hAnsi="Arial" w:cs="Arial"/>
+          <w:bCs/>
+          <w:sz w:val="24"/>
+        </w:rPr>
+        <w:t xml:space="preserve"> e posteriormente pesquisados no banco, a fim de apresentar de forma visual e clara, os produtos que fazem parte desta listagem.</w:t>
+      </w:r>
+    </w:p>
+    <w:p>
+      <w:pPr>
+        <w:spacing w:after="0" w:line="360" w:lineRule="auto"/>
+        <w:jc w:val="both"/>
+        <w:rPr>
+          <w:rFonts w:ascii="Arial" w:hAnsi="Arial" w:cs="Arial"/>
+          <w:b/>
+          <w:bCs/>
+          <w:sz w:val="28"/>
+          <w:szCs w:val="24"/>
+        </w:rPr>
+      </w:pPr>
+      <w:r>
+        <w:rPr>
+          <w:rFonts w:ascii="Arial" w:hAnsi="Arial" w:cs="Arial"/>
+          <w:b/>
+          <w:bCs/>
+          <w:sz w:val="28"/>
+          <w:szCs w:val="24"/>
+        </w:rPr>
+        <w:t>Gerar arquivos PDF (</w:t>
+      </w:r>
+      <w:r>
+        <w:rPr>
+          <w:rFonts w:ascii="Arial" w:hAnsi="Arial" w:cs="Arial"/>
+          <w:b/>
+          <w:bCs/>
+          <w:i/>
+          <w:iCs/>
+          <w:sz w:val="28"/>
+          <w:szCs w:val="24"/>
+        </w:rPr>
+        <w:t>Portable</w:t>
+      </w:r>
+      <w:r>
+        <w:rPr>
+          <w:rFonts w:ascii="Arial" w:hAnsi="Arial" w:cs="Arial"/>
+          <w:b/>
+          <w:bCs/>
+          <w:sz w:val="28"/>
+          <w:szCs w:val="24"/>
+        </w:rPr>
+        <w:t xml:space="preserve"> </w:t>
+      </w:r>
+      <w:r>
+        <w:rPr>
+          <w:rFonts w:ascii="Arial" w:hAnsi="Arial" w:cs="Arial"/>
+          <w:b/>
+          <w:bCs/>
+          <w:i/>
+          <w:iCs/>
+          <w:sz w:val="28"/>
+          <w:szCs w:val="24"/>
+        </w:rPr>
+        <w:t>Document</w:t>
+      </w:r>
+      <w:r>
+        <w:rPr>
+          <w:rFonts w:ascii="Arial" w:hAnsi="Arial" w:cs="Arial"/>
+          <w:b/>
+          <w:bCs/>
+          <w:sz w:val="28"/>
+          <w:szCs w:val="24"/>
+        </w:rPr>
+        <w:t xml:space="preserve"> </w:t>
+      </w:r>
+      <w:r>
+        <w:rPr>
+          <w:rFonts w:ascii="Arial" w:hAnsi="Arial" w:cs="Arial"/>
+          <w:b/>
+          <w:bCs/>
+          <w:i/>
+          <w:iCs/>
+          <w:sz w:val="28"/>
+          <w:szCs w:val="24"/>
+        </w:rPr>
+        <w:t>Format</w:t>
+      </w:r>
+      <w:r>
+        <w:rPr>
+          <w:rFonts w:ascii="Arial" w:hAnsi="Arial" w:cs="Arial"/>
+          <w:b/>
+          <w:bCs/>
+          <w:sz w:val="28"/>
+          <w:szCs w:val="24"/>
+        </w:rPr>
+        <w:t>).</w:t>
+      </w:r>
+    </w:p>
+    <w:p>
+      <w:pPr>
+        <w:spacing w:after="0" w:line="360" w:lineRule="auto"/>
+        <w:ind w:firstLine="709"/>
+        <w:jc w:val="both"/>
+        <w:rPr>
+          <w:rFonts w:ascii="Arial" w:hAnsi="Arial" w:cs="Arial"/>
+          <w:bCs/>
+          <w:sz w:val="24"/>
+        </w:rPr>
+      </w:pPr>
+      <w:r>
+        <w:rPr>
+          <w:rFonts w:ascii="Arial" w:hAnsi="Arial" w:cs="Arial"/>
+          <w:bCs/>
+          <w:sz w:val="24"/>
+        </w:rPr>
+        <w:t>Após o preenchimento das informações de expedição, um arquivo no formato PDF (</w:t>
+      </w:r>
+      <w:r>
+        <w:rPr>
+          <w:rFonts w:ascii="Arial" w:hAnsi="Arial" w:cs="Arial"/>
+          <w:bCs/>
+          <w:i/>
+          <w:iCs/>
+          <w:sz w:val="24"/>
+        </w:rPr>
+        <w:t>Portab</w:t>
+      </w:r>
+      <w:r>
+        <w:rPr>
+          <w:rFonts w:ascii="Arial" w:hAnsi="Arial" w:cs="Arial"/>
+          <w:bCs/>
+          <w:i/>
+          <w:iCs/>
+          <w:sz w:val="24"/>
+        </w:rPr>
+        <w:t>le</w:t>
+      </w:r>
+      <w:r>
+        <w:rPr>
+          <w:rFonts w:ascii="Arial" w:hAnsi="Arial" w:cs="Arial"/>
+          <w:bCs/>
+          <w:sz w:val="24"/>
+        </w:rPr>
+        <w:t xml:space="preserve"> </w:t>
+      </w:r>
+      <w:r>
+        <w:rPr>
+          <w:rFonts w:ascii="Arial" w:hAnsi="Arial" w:cs="Arial"/>
+          <w:bCs/>
+          <w:i/>
+          <w:iCs/>
+          <w:sz w:val="24"/>
+        </w:rPr>
+        <w:t>Document</w:t>
+      </w:r>
+      <w:r>
+        <w:rPr>
+          <w:rFonts w:ascii="Arial" w:hAnsi="Arial" w:cs="Arial"/>
+          <w:bCs/>
+          <w:sz w:val="24"/>
+        </w:rPr>
+        <w:t xml:space="preserve"> </w:t>
+      </w:r>
+      <w:r>
+        <w:rPr>
+          <w:rFonts w:ascii="Arial" w:hAnsi="Arial" w:cs="Arial"/>
+          <w:bCs/>
+          <w:i/>
+          <w:iCs/>
+          <w:sz w:val="24"/>
+        </w:rPr>
+        <w:t>Format</w:t>
+      </w:r>
+      <w:r>
+        <w:rPr>
+          <w:rFonts w:ascii="Arial" w:hAnsi="Arial" w:cs="Arial"/>
+          <w:bCs/>
+          <w:sz w:val="24"/>
+        </w:rPr>
+        <w:t>) deve ser gerado, para que elas possam ser armazenadas de forma mais acessível e compatível para o usuário, além disso, possui o propósito de permitir impressões</w:t>
+      </w:r>
+      <w:r>
+        <w:rPr>
+          <w:rFonts w:ascii="Arial" w:hAnsi="Arial" w:cs="Arial"/>
+          <w:bCs/>
+          <w:sz w:val="24"/>
+        </w:rPr>
+        <w:t>.</w:t>
+      </w:r>
+    </w:p>
+    <w:p>
+      <w:pPr>
+        <w:spacing w:after="0" w:line="360" w:lineRule="auto"/>
+        <w:jc w:val="both"/>
+        <w:rPr>
+          <w:rFonts w:ascii="Arial" w:hAnsi="Arial" w:cs="Arial"/>
+          <w:b/>
+          <w:bCs/>
+          <w:sz w:val="28"/>
+          <w:szCs w:val="24"/>
+        </w:rPr>
+      </w:pPr>
+      <w:r>
+        <w:rPr>
+          <w:rFonts w:ascii="Arial" w:hAnsi="Arial" w:cs="Arial"/>
+          <w:b/>
+          <w:bCs/>
+          <w:sz w:val="28"/>
+          <w:szCs w:val="24"/>
+        </w:rPr>
+        <w:t>Iniciar impressão de arquivos</w:t>
+      </w:r>
+      <w:r>
+        <w:rPr>
+          <w:rFonts w:ascii="Arial" w:hAnsi="Arial" w:cs="Arial"/>
+          <w:b/>
+          <w:bCs/>
+          <w:sz w:val="28"/>
+          <w:szCs w:val="24"/>
+        </w:rPr>
+        <w:t>.</w:t>
+      </w:r>
+    </w:p>
+    <w:p>
+      <w:pPr>
+        <w:spacing w:after="0" w:line="360" w:lineRule="auto"/>
+        <w:ind w:firstLine="709"/>
+        <w:jc w:val="both"/>
+        <w:rPr>
+          <w:rFonts w:ascii="Arial" w:hAnsi="Arial" w:cs="Arial"/>
+          <w:bCs/>
+          <w:sz w:val="24"/>
+        </w:rPr>
+      </w:pPr>
+      <w:r>
+        <w:rPr>
+          <w:rFonts w:ascii="Arial" w:hAnsi="Arial" w:cs="Arial"/>
+          <w:bCs/>
+          <w:sz w:val="24"/>
+        </w:rPr>
+        <w:t>Quando o arquivo com as informações for gerado, será enviado diretamente para a impressora que está conectada ao computador, iniciando o processo de impressão do arquivo PDF para comparação com os produtos presentes no caminhão de entregas.</w:t>
+      </w:r>
+    </w:p>
+    <w:p>
+      <w:pPr>
+        <w:spacing w:after="0" w:line="360" w:lineRule="auto"/>
+        <w:jc w:val="both"/>
+        <w:rPr>
+          <w:rFonts w:ascii="Arial" w:hAnsi="Arial" w:cs="Arial"/>
+          <w:b/>
+          <w:bCs/>
+          <w:sz w:val="28"/>
+          <w:szCs w:val="24"/>
+        </w:rPr>
+      </w:pPr>
+      <w:r>
+        <w:rPr>
+          <w:rFonts w:ascii="Arial" w:hAnsi="Arial" w:cs="Arial"/>
+          <w:b/>
+          <w:bCs/>
+          <w:sz w:val="28"/>
+          <w:szCs w:val="24"/>
+        </w:rPr>
+        <w:t>Criar e controlar histórico de saídas</w:t>
+      </w:r>
+      <w:r>
+        <w:rPr>
+          <w:rFonts w:ascii="Arial" w:hAnsi="Arial" w:cs="Arial"/>
+          <w:b/>
+          <w:bCs/>
+          <w:sz w:val="28"/>
+          <w:szCs w:val="24"/>
+        </w:rPr>
+        <w:t>.</w:t>
+      </w:r>
+    </w:p>
+    <w:p>
+      <w:pPr>
+        <w:spacing w:after="0" w:line="360" w:lineRule="auto"/>
+        <w:ind w:firstLine="709"/>
+        <w:jc w:val="both"/>
+        <w:rPr>
+          <w:rFonts w:ascii="Arial" w:hAnsi="Arial" w:cs="Arial"/>
+          <w:bCs/>
+          <w:sz w:val="24"/>
+        </w:rPr>
+      </w:pPr>
+      <w:r>
+        <w:rPr>
+          <w:rFonts w:ascii="Arial" w:hAnsi="Arial" w:cs="Arial"/>
+          <w:bCs/>
+          <w:sz w:val="24"/>
+        </w:rPr>
+        <w:t>Como etapa final, os arquivos gerados serão nomeados seguindo o padrão que indicará a data e hora de saída e o nome do cliente informado na lista.</w:t>
+      </w:r>
+      <w:r>
+        <w:rPr>
+          <w:rFonts w:ascii="Arial" w:hAnsi="Arial" w:cs="Arial"/>
+          <w:bCs/>
+          <w:sz w:val="24"/>
+        </w:rPr>
+        <w:t xml:space="preserve"> Para garantir maior facilidade em acesso, estes serão salvos em um diretório próprio, onde o usuário terá livre acesso sobre os arquivos.</w:t>
+      </w:r>
+    </w:p>
+    <w:p>
+      <w:pPr>
+        <w:rPr>
+          <w:rFonts w:ascii="Arial" w:hAnsi="Arial" w:cs="Arial"/>
+          <w:bCs/>
+          <w:sz w:val="24"/>
+        </w:rPr>
+      </w:pPr>
+      <w:r>
+        <w:rPr>
+          <w:rFonts w:ascii="Arial" w:hAnsi="Arial" w:cs="Arial"/>
+          <w:bCs/>
+          <w:sz w:val="24"/>
+        </w:rPr>
+        <w:br w:type="page"/>
+      </w:r>
+    </w:p>
+    <w:p>
+      <w:pPr>
+        <w:spacing w:after="0" w:line="360" w:lineRule="auto"/>
+        <w:jc w:val="both"/>
+        <w:rPr>
+          <w:rFonts w:ascii="Arial" w:hAnsi="Arial" w:cs="Arial"/>
+          <w:b/>
+          <w:bCs/>
+          <w:sz w:val="28"/>
+          <w:szCs w:val="24"/>
+        </w:rPr>
+      </w:pPr>
+      <w:r>
+        <w:rPr>
+          <w:rFonts w:ascii="Arial" w:hAnsi="Arial" w:cs="Arial"/>
+          <w:b/>
+          <w:bCs/>
+          <w:sz w:val="28"/>
+          <w:szCs w:val="24"/>
+        </w:rPr>
+        <w:lastRenderedPageBreak/>
+        <w:t>Limpar campos</w:t>
+      </w:r>
+      <w:r>
+        <w:rPr>
+          <w:rFonts w:ascii="Arial" w:hAnsi="Arial" w:cs="Arial"/>
+          <w:b/>
+          <w:bCs/>
+          <w:sz w:val="28"/>
+          <w:szCs w:val="24"/>
+        </w:rPr>
+        <w:t>.</w:t>
+      </w:r>
+    </w:p>
+    <w:p>
+      <w:pPr>
+        <w:spacing w:after="0" w:line="360" w:lineRule="auto"/>
+        <w:ind w:firstLine="709"/>
+        <w:jc w:val="both"/>
+        <w:rPr>
+          <w:rFonts w:ascii="Arial" w:hAnsi="Arial" w:cs="Arial"/>
+          <w:bCs/>
+          <w:sz w:val="24"/>
+        </w:rPr>
+      </w:pPr>
+      <w:r>
+        <w:rPr>
+          <w:rFonts w:ascii="Arial" w:hAnsi="Arial" w:cs="Arial"/>
+          <w:bCs/>
+          <w:sz w:val="24"/>
+        </w:rPr>
+        <w:t>Após a finalização de pedidos – Esta delimitada após a geração do documento PDF ou impressão, caso esta haja – de determinada lista, os campos serão limpos para que outra listagem possa ser feita</w:t>
+      </w:r>
+      <w:r>
+        <w:rPr>
+          <w:rFonts w:ascii="Arial" w:hAnsi="Arial" w:cs="Arial"/>
+          <w:bCs/>
+          <w:sz w:val="24"/>
+        </w:rPr>
+        <w:t>.</w:t>
+      </w:r>
+      <w:r>
+        <w:rPr>
+          <w:rFonts w:ascii="Arial" w:hAnsi="Arial" w:cs="Arial"/>
+          <w:bCs/>
+          <w:sz w:val="24"/>
+        </w:rPr>
+        <w:t xml:space="preserve"> Além desta temos outras duas ações que irão realizar este mesmo processo: quando o programa for iniciado e ao clicar no botão “Cancelar”.</w:t>
+      </w:r>
+    </w:p>
+    <w:p>
+      <w:pPr>
+        <w:spacing w:after="0" w:line="360" w:lineRule="auto"/>
+        <w:jc w:val="both"/>
+        <w:rPr>
+          <w:rFonts w:ascii="Arial" w:hAnsi="Arial" w:cs="Arial"/>
+          <w:b/>
+          <w:bCs/>
+          <w:sz w:val="28"/>
+          <w:szCs w:val="24"/>
+        </w:rPr>
+      </w:pPr>
+      <w:r>
+        <w:rPr>
+          <w:rFonts w:ascii="Arial" w:hAnsi="Arial" w:cs="Arial"/>
+          <w:b/>
+          <w:bCs/>
+          <w:sz w:val="28"/>
+          <w:szCs w:val="24"/>
+        </w:rPr>
+        <w:t>Leitura de produtos sem o leitor de códigos de barras</w:t>
+      </w:r>
+      <w:r>
+        <w:rPr>
+          <w:rFonts w:ascii="Arial" w:hAnsi="Arial" w:cs="Arial"/>
+          <w:b/>
+          <w:bCs/>
+          <w:sz w:val="28"/>
+          <w:szCs w:val="24"/>
+        </w:rPr>
+        <w:t>.</w:t>
+      </w:r>
+    </w:p>
+    <w:p>
+      <w:pPr>
+        <w:spacing w:after="0" w:line="360" w:lineRule="auto"/>
+        <w:ind w:firstLine="709"/>
+        <w:jc w:val="both"/>
+        <w:rPr>
+          <w:rFonts w:ascii="Arial" w:hAnsi="Arial" w:cs="Arial"/>
+          <w:bCs/>
+          <w:sz w:val="24"/>
+        </w:rPr>
+      </w:pPr>
+      <w:r>
+        <w:rPr>
+          <w:rFonts w:ascii="Arial" w:hAnsi="Arial" w:cs="Arial"/>
+          <w:bCs/>
+          <w:sz w:val="24"/>
+        </w:rPr>
+        <w:t>Quando o leitor de códigos de barras não se encontra disponível para o uso, o usuário tem a opção de digitar o código impresso no produto que se encontra cadastrado no banco de dados, e seguir normalmente com os processos do sistema</w:t>
+      </w:r>
+      <w:r>
+        <w:rPr>
+          <w:rFonts w:ascii="Arial" w:hAnsi="Arial" w:cs="Arial"/>
+          <w:bCs/>
+          <w:sz w:val="24"/>
+        </w:rPr>
+        <w:t>.</w:t>
+      </w:r>
+    </w:p>
+    <w:p>
+      <w:pPr>
+        <w:spacing w:after="0" w:line="360" w:lineRule="auto"/>
+        <w:jc w:val="both"/>
+        <w:rPr>
+          <w:rFonts w:ascii="Arial" w:hAnsi="Arial" w:cs="Arial"/>
+          <w:b/>
+          <w:bCs/>
+          <w:sz w:val="28"/>
+          <w:szCs w:val="24"/>
+        </w:rPr>
+      </w:pPr>
+      <w:r>
+        <w:rPr>
+          <w:rFonts w:ascii="Arial" w:hAnsi="Arial" w:cs="Arial"/>
+          <w:b/>
+          <w:bCs/>
+          <w:sz w:val="28"/>
+          <w:szCs w:val="24"/>
+        </w:rPr>
+        <w:t>Salvar arquivos PDF sem a presença de impressoras</w:t>
+      </w:r>
+      <w:r>
+        <w:rPr>
+          <w:rFonts w:ascii="Arial" w:hAnsi="Arial" w:cs="Arial"/>
+          <w:b/>
+          <w:bCs/>
+          <w:sz w:val="28"/>
+          <w:szCs w:val="24"/>
+        </w:rPr>
+        <w:t>.</w:t>
+      </w:r>
+    </w:p>
+    <w:p>
+      <w:pPr>
+        <w:spacing w:after="0" w:line="360" w:lineRule="auto"/>
+        <w:ind w:firstLine="709"/>
+        <w:jc w:val="both"/>
+        <w:rPr>
+          <w:rFonts w:ascii="Arial" w:hAnsi="Arial" w:cs="Arial"/>
+          <w:bCs/>
+          <w:sz w:val="24"/>
+        </w:rPr>
+      </w:pPr>
+      <w:r>
+        <w:rPr>
+          <w:rFonts w:ascii="Arial" w:hAnsi="Arial" w:cs="Arial"/>
+          <w:bCs/>
+          <w:sz w:val="24"/>
+        </w:rPr>
+        <w:t>Após gerar o PDF, caso nenhuma impressora esteja conectada com o computador ou o usuário opte por não realizar a impressão, estes arquivos serão apenas salvos, e não haverá pedidos de impressão</w:t>
+      </w:r>
+      <w:r>
+        <w:rPr>
+          <w:rFonts w:ascii="Arial" w:hAnsi="Arial" w:cs="Arial"/>
+          <w:bCs/>
+          <w:sz w:val="24"/>
+        </w:rPr>
+        <w:t>.</w:t>
+      </w:r>
+    </w:p>
+    <w:p>
+      <w:pPr>
+        <w:spacing w:after="0" w:line="360" w:lineRule="auto"/>
+        <w:ind w:firstLine="709"/>
+        <w:jc w:val="both"/>
+        <w:rPr>
+          <w:rFonts w:ascii="Arial" w:hAnsi="Arial" w:cs="Arial"/>
+          <w:bCs/>
+          <w:sz w:val="24"/>
+        </w:rPr>
+      </w:pPr>
+    </w:p>
+    <w:p>
+      <w:pPr>
+        <w:spacing w:after="0" w:line="360" w:lineRule="auto"/>
+        <w:ind w:firstLine="709"/>
+        <w:jc w:val="both"/>
+        <w:rPr>
+          <w:rFonts w:ascii="Arial" w:hAnsi="Arial" w:cs="Arial"/>
+          <w:bCs/>
+          <w:sz w:val="24"/>
+        </w:rPr>
+      </w:pPr>
+    </w:p>
+    <w:p>
+      <w:pPr>
+        <w:spacing w:after="0" w:line="360" w:lineRule="auto"/>
+        <w:ind w:firstLine="709"/>
+        <w:jc w:val="both"/>
+        <w:rPr>
+          <w:rFonts w:ascii="Arial" w:hAnsi="Arial" w:cs="Arial"/>
+          <w:bCs/>
+          <w:sz w:val="24"/>
+        </w:rPr>
+      </w:pPr>
     </w:p>
     <w:sectPr>
       <w:pgSz w:w="11906" w:h="16838"/>

--- a/PGDV - História do sistema.docx
+++ b/PGDV - História do sistema.docx
@@ -479,6 +479,16 @@
         </w:rPr>
         <w:lastRenderedPageBreak/>
         <w:t>LISTA DE POSSÍVEIS CENÁRIOS</w:t>
+      </w:r>
+      <w:r>
+        <w:rPr>
+          <w:rFonts w:ascii="Arial" w:hAnsi="Arial" w:cs="Arial"/>
+          <w:b/>
+          <w:bCs/>
+          <w:sz w:val="28"/>
+          <w:szCs w:val="24"/>
+        </w:rPr>
+        <w:t>.</w:t>
       </w:r>
     </w:p>
     <w:p>
@@ -504,6 +514,14 @@
         </w:rPr>
         <w:t>Leitura de produtos</w:t>
       </w:r>
+      <w:r>
+        <w:rPr>
+          <w:rFonts w:ascii="Arial" w:hAnsi="Arial" w:cs="Arial"/>
+          <w:bCs/>
+          <w:sz w:val="24"/>
+        </w:rPr>
+        <w:t>;</w:t>
+      </w:r>
     </w:p>
     <w:p>
       <w:pPr>
@@ -528,6 +546,14 @@
         </w:rPr>
         <w:t>Comunicar com banco de dados</w:t>
       </w:r>
+      <w:r>
+        <w:rPr>
+          <w:rFonts w:ascii="Arial" w:hAnsi="Arial" w:cs="Arial"/>
+          <w:bCs/>
+          <w:sz w:val="24"/>
+        </w:rPr>
+        <w:t>;</w:t>
+      </w:r>
     </w:p>
     <w:p>
       <w:pPr>
@@ -552,6 +578,14 @@
         </w:rPr>
         <w:t>Listar produtos</w:t>
       </w:r>
+      <w:r>
+        <w:rPr>
+          <w:rFonts w:ascii="Arial" w:hAnsi="Arial" w:cs="Arial"/>
+          <w:bCs/>
+          <w:sz w:val="24"/>
+        </w:rPr>
+        <w:t>;</w:t>
+      </w:r>
     </w:p>
     <w:p>
       <w:pPr>
@@ -576,6 +610,14 @@
         </w:rPr>
         <w:t>Gerar arquivos PDF</w:t>
       </w:r>
+      <w:r>
+        <w:rPr>
+          <w:rFonts w:ascii="Arial" w:hAnsi="Arial" w:cs="Arial"/>
+          <w:bCs/>
+          <w:sz w:val="24"/>
+        </w:rPr>
+        <w:t>;</w:t>
+      </w:r>
     </w:p>
     <w:p>
       <w:pPr>
@@ -608,6 +650,14 @@
         </w:rPr>
         <w:t xml:space="preserve"> impressão de arquivos</w:t>
       </w:r>
+      <w:r>
+        <w:rPr>
+          <w:rFonts w:ascii="Arial" w:hAnsi="Arial" w:cs="Arial"/>
+          <w:bCs/>
+          <w:sz w:val="24"/>
+        </w:rPr>
+        <w:t>;</w:t>
+      </w:r>
     </w:p>
     <w:p>
       <w:pPr>
@@ -630,31 +680,15 @@
           <w:bCs/>
           <w:sz w:val="24"/>
         </w:rPr>
-        <w:t xml:space="preserve">Criar </w:t>
-      </w:r>
-      <w:r>
-        <w:rPr>
-          <w:rFonts w:ascii="Arial" w:hAnsi="Arial" w:cs="Arial"/>
-          <w:bCs/>
-          <w:sz w:val="24"/>
-        </w:rPr>
-        <w:t xml:space="preserve">e controlar </w:t>
-      </w:r>
-      <w:r>
-        <w:rPr>
-          <w:rFonts w:ascii="Arial" w:hAnsi="Arial" w:cs="Arial"/>
-          <w:bCs/>
-          <w:sz w:val="24"/>
-        </w:rPr>
-        <w:t>histórico</w:t>
-      </w:r>
-      <w:r>
-        <w:rPr>
-          <w:rFonts w:ascii="Arial" w:hAnsi="Arial" w:cs="Arial"/>
-          <w:bCs/>
-          <w:sz w:val="24"/>
-        </w:rPr>
-        <w:t xml:space="preserve"> de saídas</w:t>
+        <w:t>Criar e controlar histórico de saídas</w:t>
+      </w:r>
+      <w:r>
+        <w:rPr>
+          <w:rFonts w:ascii="Arial" w:hAnsi="Arial" w:cs="Arial"/>
+          <w:bCs/>
+          <w:sz w:val="24"/>
+        </w:rPr>
+        <w:t>;</w:t>
       </w:r>
     </w:p>
     <w:p>
@@ -680,6 +714,14 @@
         </w:rPr>
         <w:t>Limpar campos</w:t>
       </w:r>
+      <w:r>
+        <w:rPr>
+          <w:rFonts w:ascii="Arial" w:hAnsi="Arial" w:cs="Arial"/>
+          <w:bCs/>
+          <w:sz w:val="24"/>
+        </w:rPr>
+        <w:t>;</w:t>
+      </w:r>
     </w:p>
     <w:p>
       <w:pPr>
@@ -704,6 +746,14 @@
         </w:rPr>
         <w:t>Leitura de produtos sem o leitor de códigos de barras</w:t>
       </w:r>
+      <w:r>
+        <w:rPr>
+          <w:rFonts w:ascii="Arial" w:hAnsi="Arial" w:cs="Arial"/>
+          <w:bCs/>
+          <w:sz w:val="24"/>
+        </w:rPr>
+        <w:t>;</w:t>
+      </w:r>
     </w:p>
     <w:p>
       <w:pPr>
@@ -728,6 +778,14 @@
         </w:rPr>
         <w:t>Salvar arquivos PDF sem a presença de impressoras</w:t>
       </w:r>
+      <w:r>
+        <w:rPr>
+          <w:rFonts w:ascii="Arial" w:hAnsi="Arial" w:cs="Arial"/>
+          <w:bCs/>
+          <w:sz w:val="24"/>
+        </w:rPr>
+        <w:t>.</w:t>
+      </w:r>
     </w:p>
     <w:p>
       <w:pPr>
@@ -769,6 +827,16 @@
         <w:lastRenderedPageBreak/>
         <w:t>DESCRIÇÃO DE CADA CENÁRIO</w:t>
       </w:r>
+      <w:r>
+        <w:rPr>
+          <w:rFonts w:ascii="Arial" w:hAnsi="Arial" w:cs="Arial"/>
+          <w:b/>
+          <w:bCs/>
+          <w:sz w:val="28"/>
+          <w:szCs w:val="24"/>
+        </w:rPr>
+        <w:t>.</w:t>
+      </w:r>
     </w:p>
     <w:p>
       <w:pPr>
@@ -1170,17 +1238,7 @@
           <w:sz w:val="28"/>
           <w:szCs w:val="24"/>
         </w:rPr>
-        <w:t>Iniciar impressão de arquivos</w:t>
-      </w:r>
-      <w:r>
-        <w:rPr>
-          <w:rFonts w:ascii="Arial" w:hAnsi="Arial" w:cs="Arial"/>
-          <w:b/>
-          <w:bCs/>
-          <w:sz w:val="28"/>
-          <w:szCs w:val="24"/>
-        </w:rPr>
-        <w:t>.</w:t>
+        <w:t>Iniciar impressão de arquivos.</w:t>
       </w:r>
     </w:p>
     <w:p>
